--- a/README.docx
+++ b/README.docx
@@ -284,16 +284,7 @@
           <w:sz w:val="24"/>
           <w:szCs w:val="24"/>
         </w:rPr>
-        <w:t xml:space="preserve"> </w:t>
-      </w:r>
-      <w:r>
-        <w:rPr>
-          <w:b/>
-          <w:bCs/>
-          <w:sz w:val="24"/>
-          <w:szCs w:val="24"/>
-        </w:rPr>
-        <w:t>“</w:t>
+        <w:t xml:space="preserve"> “</w:t>
       </w:r>
       <w:proofErr w:type="spellStart"/>
       <w:r>
@@ -541,7 +532,7 @@
           <w:noProof/>
         </w:rPr>
         <w:drawing>
-          <wp:inline distT="0" distB="0" distL="0" distR="0" wp14:anchorId="54F4784A" wp14:editId="15333138">
+          <wp:inline distT="0" distB="0" distL="0" distR="0" wp14:anchorId="05166A08" wp14:editId="47EE5D5E">
             <wp:extent cx="3416060" cy="2632866"/>
             <wp:effectExtent l="0" t="0" r="0" b="0"/>
             <wp:docPr id="3" name="Picture 3"/>
@@ -725,7 +716,7 @@
           <w:noProof/>
         </w:rPr>
         <w:drawing>
-          <wp:inline distT="0" distB="0" distL="0" distR="0" wp14:anchorId="5CD45801" wp14:editId="0503E79B">
+          <wp:inline distT="0" distB="0" distL="0" distR="0" wp14:anchorId="1E80BC49" wp14:editId="4BC40DE4">
             <wp:extent cx="4189530" cy="1139588"/>
             <wp:effectExtent l="0" t="0" r="1905" b="3810"/>
             <wp:docPr id="1" name="Picture 1"/>
@@ -806,16 +797,7 @@
           <w:sz w:val="24"/>
           <w:szCs w:val="24"/>
         </w:rPr>
-        <w:t xml:space="preserve">Run </w:t>
-      </w:r>
-      <w:r>
-        <w:rPr>
-          <w:b/>
-          <w:bCs/>
-          <w:sz w:val="24"/>
-          <w:szCs w:val="24"/>
-        </w:rPr>
-        <w:t>“</w:t>
+        <w:t>Run “</w:t>
       </w:r>
       <w:proofErr w:type="spellStart"/>
       <w:r>
@@ -864,7 +846,7 @@
           <w:noProof/>
         </w:rPr>
         <w:drawing>
-          <wp:inline distT="0" distB="0" distL="0" distR="0" wp14:anchorId="076EE92D" wp14:editId="4D611113">
+          <wp:inline distT="0" distB="0" distL="0" distR="0" wp14:anchorId="3B55C7B5" wp14:editId="64DB4976">
             <wp:extent cx="5943600" cy="380365"/>
             <wp:effectExtent l="0" t="0" r="0" b="635"/>
             <wp:docPr id="2" name="Picture 2"/>
@@ -926,7 +908,7 @@
           <w:noProof/>
         </w:rPr>
         <w:drawing>
-          <wp:inline distT="0" distB="0" distL="0" distR="0" wp14:anchorId="70AD69F6" wp14:editId="140000DC">
+          <wp:inline distT="0" distB="0" distL="0" distR="0" wp14:anchorId="4B9E247C" wp14:editId="0CEA831D">
             <wp:extent cx="4468483" cy="4310463"/>
             <wp:effectExtent l="0" t="0" r="8890" b="0"/>
             <wp:docPr id="4" name="Picture 4"/>
@@ -1006,7 +988,99 @@
           <w:szCs w:val="24"/>
         </w:rPr>
         <w:lastRenderedPageBreak/>
-        <w:t xml:space="preserve">In PowerShell Run “ng </w:t>
+        <w:t xml:space="preserve">Open terminal or </w:t>
+      </w:r>
+      <w:proofErr w:type="spellStart"/>
+      <w:r>
+        <w:rPr>
+          <w:b/>
+          <w:bCs/>
+          <w:sz w:val="24"/>
+          <w:szCs w:val="24"/>
+        </w:rPr>
+        <w:t>Powershell</w:t>
+      </w:r>
+      <w:proofErr w:type="spellEnd"/>
+    </w:p>
+    <w:p>
+      <w:pPr>
+        <w:pStyle w:val="ListParagraph"/>
+        <w:numPr>
+          <w:ilvl w:val="1"/>
+          <w:numId w:val="2"/>
+        </w:numPr>
+        <w:rPr>
+          <w:b/>
+          <w:bCs/>
+          <w:sz w:val="24"/>
+          <w:szCs w:val="24"/>
+        </w:rPr>
+      </w:pPr>
+      <w:r>
+        <w:rPr>
+          <w:b/>
+          <w:bCs/>
+          <w:sz w:val="24"/>
+          <w:szCs w:val="24"/>
+        </w:rPr>
+        <w:t>Under “View&gt;Terminal”</w:t>
+      </w:r>
+    </w:p>
+    <w:p>
+      <w:pPr>
+        <w:pStyle w:val="ListParagraph"/>
+        <w:numPr>
+          <w:ilvl w:val="0"/>
+          <w:numId w:val="2"/>
+        </w:numPr>
+        <w:rPr>
+          <w:b/>
+          <w:bCs/>
+          <w:sz w:val="24"/>
+          <w:szCs w:val="24"/>
+        </w:rPr>
+      </w:pPr>
+      <w:r>
+        <w:rPr>
+          <w:b/>
+          <w:bCs/>
+          <w:sz w:val="24"/>
+          <w:szCs w:val="24"/>
+        </w:rPr>
+        <w:t xml:space="preserve">Run these commands without </w:t>
+      </w:r>
+      <w:r>
+        <w:rPr>
+          <w:b/>
+          <w:bCs/>
+          <w:sz w:val="24"/>
+          <w:szCs w:val="24"/>
+        </w:rPr>
+        <w:t>double quotation marks</w:t>
+      </w:r>
+    </w:p>
+    <w:p>
+      <w:pPr>
+        <w:pStyle w:val="ListParagraph"/>
+        <w:numPr>
+          <w:ilvl w:val="1"/>
+          <w:numId w:val="2"/>
+        </w:numPr>
+        <w:rPr>
+          <w:b/>
+          <w:bCs/>
+          <w:sz w:val="24"/>
+          <w:szCs w:val="24"/>
+        </w:rPr>
+      </w:pPr>
+      <w:r>
+        <w:rPr>
+          <w:b/>
+          <w:bCs/>
+          <w:sz w:val="24"/>
+          <w:szCs w:val="24"/>
+        </w:rPr>
+        <w:t>“</w:t>
       </w:r>
       <w:proofErr w:type="gramStart"/>
       <w:r>
@@ -1016,7 +1090,7 @@
           <w:sz w:val="24"/>
           <w:szCs w:val="24"/>
         </w:rPr>
-        <w:t>serve</w:t>
+        <w:t>cd</w:t>
       </w:r>
       <w:proofErr w:type="gramEnd"/>
       <w:r>
@@ -1026,7 +1100,146 @@
           <w:sz w:val="24"/>
           <w:szCs w:val="24"/>
         </w:rPr>
-        <w:t xml:space="preserve"> -o” to run UI</w:t>
+        <w:t xml:space="preserve"> .\</w:t>
+      </w:r>
+      <w:proofErr w:type="spellStart"/>
+      <w:r>
+        <w:rPr>
+          <w:b/>
+          <w:bCs/>
+          <w:sz w:val="24"/>
+          <w:szCs w:val="24"/>
+        </w:rPr>
+        <w:t>eCom.CodingChallenge.UI</w:t>
+      </w:r>
+      <w:proofErr w:type="spellEnd"/>
+      <w:r>
+        <w:rPr>
+          <w:b/>
+          <w:bCs/>
+          <w:sz w:val="24"/>
+          <w:szCs w:val="24"/>
+        </w:rPr>
+        <w:t>\</w:t>
+      </w:r>
+      <w:r>
+        <w:rPr>
+          <w:b/>
+          <w:bCs/>
+          <w:sz w:val="24"/>
+          <w:szCs w:val="24"/>
+        </w:rPr>
+        <w:t>”</w:t>
+      </w:r>
+    </w:p>
+    <w:p>
+      <w:pPr>
+        <w:pStyle w:val="ListParagraph"/>
+        <w:numPr>
+          <w:ilvl w:val="1"/>
+          <w:numId w:val="2"/>
+        </w:numPr>
+        <w:rPr>
+          <w:b/>
+          <w:bCs/>
+          <w:sz w:val="24"/>
+          <w:szCs w:val="24"/>
+        </w:rPr>
+      </w:pPr>
+      <w:r>
+        <w:rPr>
+          <w:b/>
+          <w:bCs/>
+          <w:sz w:val="24"/>
+          <w:szCs w:val="24"/>
+        </w:rPr>
+        <w:t>“</w:t>
+      </w:r>
+      <w:proofErr w:type="spellStart"/>
+      <w:proofErr w:type="gramStart"/>
+      <w:r>
+        <w:rPr>
+          <w:b/>
+          <w:bCs/>
+          <w:sz w:val="24"/>
+          <w:szCs w:val="24"/>
+        </w:rPr>
+        <w:t>npm</w:t>
+      </w:r>
+      <w:proofErr w:type="spellEnd"/>
+      <w:proofErr w:type="gramEnd"/>
+      <w:r>
+        <w:rPr>
+          <w:b/>
+          <w:bCs/>
+          <w:sz w:val="24"/>
+          <w:szCs w:val="24"/>
+        </w:rPr>
+        <w:t xml:space="preserve">-install” – if </w:t>
+      </w:r>
+      <w:proofErr w:type="spellStart"/>
+      <w:r>
+        <w:rPr>
+          <w:b/>
+          <w:bCs/>
+          <w:sz w:val="24"/>
+          <w:szCs w:val="24"/>
+        </w:rPr>
+        <w:t>npm</w:t>
+      </w:r>
+      <w:proofErr w:type="spellEnd"/>
+      <w:r>
+        <w:rPr>
+          <w:b/>
+          <w:bCs/>
+          <w:sz w:val="24"/>
+          <w:szCs w:val="24"/>
+        </w:rPr>
+        <w:t xml:space="preserve"> is not installed as global</w:t>
+      </w:r>
+    </w:p>
+    <w:p>
+      <w:pPr>
+        <w:pStyle w:val="ListParagraph"/>
+        <w:numPr>
+          <w:ilvl w:val="1"/>
+          <w:numId w:val="2"/>
+        </w:numPr>
+        <w:rPr>
+          <w:b/>
+          <w:bCs/>
+          <w:sz w:val="24"/>
+          <w:szCs w:val="24"/>
+        </w:rPr>
+      </w:pPr>
+      <w:r>
+        <w:rPr>
+          <w:b/>
+          <w:bCs/>
+          <w:sz w:val="24"/>
+          <w:szCs w:val="24"/>
+        </w:rPr>
+        <w:t>“</w:t>
+      </w:r>
+      <w:proofErr w:type="gramStart"/>
+      <w:r>
+        <w:rPr>
+          <w:b/>
+          <w:bCs/>
+          <w:sz w:val="24"/>
+          <w:szCs w:val="24"/>
+        </w:rPr>
+        <w:t>ng</w:t>
+      </w:r>
+      <w:proofErr w:type="gramEnd"/>
+      <w:r>
+        <w:rPr>
+          <w:b/>
+          <w:bCs/>
+          <w:sz w:val="24"/>
+          <w:szCs w:val="24"/>
+        </w:rPr>
+        <w:t xml:space="preserve"> serve -o”</w:t>
       </w:r>
     </w:p>
     <w:p>
@@ -1055,7 +1268,7 @@
           <w:noProof/>
         </w:rPr>
         <w:drawing>
-          <wp:inline distT="0" distB="0" distL="0" distR="0" wp14:anchorId="5D8238F7" wp14:editId="1CB9184D">
+          <wp:inline distT="0" distB="0" distL="0" distR="0" wp14:anchorId="1BB4AFC0" wp14:editId="7DC725C6">
             <wp:extent cx="5943600" cy="1062990"/>
             <wp:effectExtent l="0" t="0" r="0" b="3810"/>
             <wp:docPr id="5" name="Picture 5"/>
@@ -1117,7 +1330,7 @@
           <w:noProof/>
         </w:rPr>
         <w:drawing>
-          <wp:inline distT="0" distB="0" distL="0" distR="0" wp14:anchorId="331E9991" wp14:editId="4F36962A">
+          <wp:inline distT="0" distB="0" distL="0" distR="0" wp14:anchorId="5C0112A4" wp14:editId="30350535">
             <wp:extent cx="5943600" cy="2167890"/>
             <wp:effectExtent l="0" t="0" r="0" b="3810"/>
             <wp:docPr id="9" name="Picture 9"/>
@@ -1164,27 +1377,7 @@
         </w:rPr>
       </w:pPr>
     </w:p>
-    <w:p>
-      <w:pPr>
-        <w:rPr>
-          <w:b/>
-          <w:bCs/>
-          <w:sz w:val="24"/>
-          <w:szCs w:val="24"/>
-        </w:rPr>
-      </w:pPr>
-    </w:p>
-    <w:p>
-      <w:pPr>
-        <w:pStyle w:val="ListParagraph"/>
-        <w:rPr>
-          <w:b/>
-          <w:bCs/>
-          <w:sz w:val="24"/>
-          <w:szCs w:val="24"/>
-        </w:rPr>
-      </w:pPr>
-    </w:p>
+    <w:p/>
     <w:sectPr>
       <w:pgSz w:w="12240" w:h="15840"/>
       <w:pgMar w:top="1440" w:right="1440" w:bottom="1440" w:left="1440" w:header="720" w:footer="720" w:gutter="0"/>
@@ -1830,6 +2023,7 @@
   <w:style w:type="paragraph" w:default="1" w:styleId="Normal">
     <w:name w:val="Normal"/>
     <w:qFormat/>
+    <w:rsid w:val="00DC4CB2"/>
   </w:style>
   <w:style w:type="character" w:default="1" w:styleId="DefaultParagraphFont">
     <w:name w:val="Default Paragraph Font"/>
